--- a/Artefatos/11. Lista de Restrições.docx
+++ b/Artefatos/11. Lista de Restrições.docx
@@ -5,13 +5,49 @@
   <w:body>
     <w:p>
       <w:pPr>
-        <w:pStyle w:val="Title"/>
-        <w:rPr/>
+        <w:keepNext w:val="1"/>
+        <w:keepLines w:val="1"/>
+        <w:widowControl w:val="1"/>
+        <w:pBdr>
+          <w:top w:space="0" w:sz="0" w:val="nil"/>
+          <w:left w:space="0" w:sz="0" w:val="nil"/>
+          <w:bottom w:space="0" w:sz="0" w:val="nil"/>
+          <w:right w:space="0" w:sz="0" w:val="nil"/>
+          <w:between w:space="0" w:sz="0" w:val="nil"/>
+        </w:pBdr>
+        <w:shd w:fill="auto" w:val="clear"/>
+        <w:spacing w:after="60" w:before="0" w:line="276" w:lineRule="auto"/>
+        <w:ind w:left="0" w:right="0" w:firstLine="0"/>
+        <w:jc w:val="left"/>
+        <w:rPr>
+          <w:rFonts w:ascii="Arial" w:cs="Arial" w:eastAsia="Arial" w:hAnsi="Arial"/>
+          <w:b w:val="0"/>
+          <w:i w:val="0"/>
+          <w:smallCaps w:val="0"/>
+          <w:strike w:val="0"/>
+          <w:color w:val="000000"/>
+          <w:sz w:val="52"/>
+          <w:szCs w:val="52"/>
+          <w:u w:val="none"/>
+          <w:shd w:fill="auto" w:val="clear"/>
+          <w:vertAlign w:val="baseline"/>
+        </w:rPr>
       </w:pPr>
       <w:bookmarkStart w:colFirst="0" w:colLast="0" w:name="_heading=h.gjdgxs" w:id="0"/>
       <w:bookmarkEnd w:id="0"/>
       <w:r>
         <w:rPr>
+          <w:rFonts w:ascii="Arial" w:cs="Arial" w:eastAsia="Arial" w:hAnsi="Arial"/>
+          <w:b w:val="0"/>
+          <w:i w:val="0"/>
+          <w:smallCaps w:val="0"/>
+          <w:strike w:val="0"/>
+          <w:color w:val="000000"/>
+          <w:sz w:val="52"/>
+          <w:szCs w:val="52"/>
+          <w:u w:val="none"/>
+          <w:shd w:fill="auto" w:val="clear"/>
+          <w:vertAlign w:val="baseline"/>
           <w:rtl w:val="0"/>
         </w:rPr>
         <w:t xml:space="preserve">Lista de Restrições</w:t>
@@ -232,7 +268,7 @@
                 <w:szCs w:val="20"/>
                 <w:rtl w:val="0"/>
               </w:rPr>
-              <w:t xml:space="preserve">Brando de Oliveira</w:t>
+              <w:t xml:space="preserve">Guilherme Alves dos</w:t>
             </w:r>
           </w:p>
           <w:p>
@@ -251,7 +287,7 @@
                 <w:szCs w:val="20"/>
                 <w:rtl w:val="0"/>
               </w:rPr>
-              <w:t xml:space="preserve">Veridiano</w:t>
+              <w:t xml:space="preserve">Santos</w:t>
             </w:r>
           </w:p>
         </w:tc>
@@ -286,7 +322,7 @@
                 <w:szCs w:val="20"/>
                 <w:rtl w:val="0"/>
               </w:rPr>
-              <w:t xml:space="preserve">1901003</w:t>
+              <w:t xml:space="preserve">1900785</w:t>
             </w:r>
           </w:p>
         </w:tc>
@@ -316,179 +352,6 @@
               </w:rPr>
             </w:pPr>
             <w:hyperlink r:id="rId7">
-              <w:r>
-                <w:rPr>
-                  <w:color w:val="1155cc"/>
-                  <w:sz w:val="20"/>
-                  <w:szCs w:val="20"/>
-                  <w:u w:val="single"/>
-                  <w:rtl w:val="0"/>
-                </w:rPr>
-                <w:t xml:space="preserve">brando.veridiano@aluno.faculdadeimpacta.com.br</w:t>
-              </w:r>
-            </w:hyperlink>
-            <w:r>
-              <w:rPr>
-                <w:sz w:val="20"/>
-                <w:szCs w:val="20"/>
-                <w:rtl w:val="0"/>
-              </w:rPr>
-              <w:t xml:space="preserve"> </w:t>
-            </w:r>
-          </w:p>
-        </w:tc>
-        <w:tc>
-          <w:tcPr>
-            <w:tcBorders>
-              <w:top w:color="ff9900" w:space="0" w:sz="8" w:val="single"/>
-              <w:left w:color="ff9900" w:space="0" w:sz="8" w:val="single"/>
-              <w:bottom w:color="ff9900" w:space="0" w:sz="8" w:val="single"/>
-              <w:right w:color="ff9900" w:space="0" w:sz="8" w:val="single"/>
-            </w:tcBorders>
-            <w:tcMar>
-              <w:top w:w="100.0" w:type="dxa"/>
-              <w:left w:w="100.0" w:type="dxa"/>
-              <w:bottom w:w="100.0" w:type="dxa"/>
-              <w:right w:w="100.0" w:type="dxa"/>
-            </w:tcMar>
-          </w:tcPr>
-          <w:p>
-            <w:pPr>
-              <w:widowControl w:val="0"/>
-              <w:spacing w:line="240" w:lineRule="auto"/>
-              <w:jc w:val="center"/>
-              <w:rPr>
-                <w:sz w:val="20"/>
-                <w:szCs w:val="20"/>
-              </w:rPr>
-            </w:pPr>
-            <w:r>
-              <w:rPr>
-                <w:sz w:val="20"/>
-                <w:szCs w:val="20"/>
-                <w:rtl w:val="0"/>
-              </w:rPr>
-              <w:t xml:space="preserve">(11) 98731-9014</w:t>
-            </w:r>
-          </w:p>
-        </w:tc>
-      </w:tr>
-      <w:tr>
-        <w:tc>
-          <w:tcPr>
-            <w:tcBorders>
-              <w:top w:color="ff9900" w:space="0" w:sz="8" w:val="single"/>
-              <w:left w:color="ff9900" w:space="0" w:sz="8" w:val="single"/>
-              <w:bottom w:color="ff9900" w:space="0" w:sz="8" w:val="single"/>
-              <w:right w:color="ff9900" w:space="0" w:sz="8" w:val="single"/>
-            </w:tcBorders>
-            <w:tcMar>
-              <w:top w:w="100.0" w:type="dxa"/>
-              <w:left w:w="100.0" w:type="dxa"/>
-              <w:bottom w:w="100.0" w:type="dxa"/>
-              <w:right w:w="100.0" w:type="dxa"/>
-            </w:tcMar>
-          </w:tcPr>
-          <w:p>
-            <w:pPr>
-              <w:widowControl w:val="0"/>
-              <w:spacing w:line="240" w:lineRule="auto"/>
-              <w:jc w:val="center"/>
-              <w:rPr>
-                <w:sz w:val="20"/>
-                <w:szCs w:val="20"/>
-              </w:rPr>
-            </w:pPr>
-            <w:r>
-              <w:rPr>
-                <w:sz w:val="20"/>
-                <w:szCs w:val="20"/>
-                <w:rtl w:val="0"/>
-              </w:rPr>
-              <w:t xml:space="preserve">Guilherme Alves dos</w:t>
-            </w:r>
-          </w:p>
-          <w:p>
-            <w:pPr>
-              <w:widowControl w:val="0"/>
-              <w:spacing w:line="240" w:lineRule="auto"/>
-              <w:jc w:val="center"/>
-              <w:rPr>
-                <w:sz w:val="20"/>
-                <w:szCs w:val="20"/>
-              </w:rPr>
-            </w:pPr>
-            <w:r>
-              <w:rPr>
-                <w:sz w:val="20"/>
-                <w:szCs w:val="20"/>
-                <w:rtl w:val="0"/>
-              </w:rPr>
-              <w:t xml:space="preserve">Santos</w:t>
-            </w:r>
-          </w:p>
-        </w:tc>
-        <w:tc>
-          <w:tcPr>
-            <w:tcBorders>
-              <w:top w:color="ff9900" w:space="0" w:sz="8" w:val="single"/>
-              <w:left w:color="ff9900" w:space="0" w:sz="8" w:val="single"/>
-              <w:bottom w:color="ff9900" w:space="0" w:sz="8" w:val="single"/>
-              <w:right w:color="ff9900" w:space="0" w:sz="8" w:val="single"/>
-            </w:tcBorders>
-            <w:tcMar>
-              <w:top w:w="100.0" w:type="dxa"/>
-              <w:left w:w="100.0" w:type="dxa"/>
-              <w:bottom w:w="100.0" w:type="dxa"/>
-              <w:right w:w="100.0" w:type="dxa"/>
-            </w:tcMar>
-          </w:tcPr>
-          <w:p>
-            <w:pPr>
-              <w:widowControl w:val="0"/>
-              <w:spacing w:line="240" w:lineRule="auto"/>
-              <w:jc w:val="center"/>
-              <w:rPr>
-                <w:sz w:val="20"/>
-                <w:szCs w:val="20"/>
-              </w:rPr>
-            </w:pPr>
-            <w:r>
-              <w:rPr>
-                <w:sz w:val="20"/>
-                <w:szCs w:val="20"/>
-                <w:rtl w:val="0"/>
-              </w:rPr>
-              <w:t xml:space="preserve">1900785</w:t>
-            </w:r>
-          </w:p>
-        </w:tc>
-        <w:tc>
-          <w:tcPr>
-            <w:tcBorders>
-              <w:top w:color="ff9900" w:space="0" w:sz="8" w:val="single"/>
-              <w:left w:color="ff9900" w:space="0" w:sz="8" w:val="single"/>
-              <w:bottom w:color="ff9900" w:space="0" w:sz="8" w:val="single"/>
-              <w:right w:color="ff9900" w:space="0" w:sz="8" w:val="single"/>
-            </w:tcBorders>
-            <w:tcMar>
-              <w:top w:w="100.0" w:type="dxa"/>
-              <w:left w:w="100.0" w:type="dxa"/>
-              <w:bottom w:w="100.0" w:type="dxa"/>
-              <w:right w:w="100.0" w:type="dxa"/>
-            </w:tcMar>
-          </w:tcPr>
-          <w:p>
-            <w:pPr>
-              <w:widowControl w:val="0"/>
-              <w:spacing w:line="240" w:lineRule="auto"/>
-              <w:jc w:val="center"/>
-              <w:rPr>
-                <w:sz w:val="20"/>
-                <w:szCs w:val="20"/>
-              </w:rPr>
-            </w:pPr>
-            <w:hyperlink r:id="rId8">
               <w:r>
                 <w:rPr>
                   <w:color w:val="1155cc"/>
@@ -696,7 +559,7 @@
                 <w:szCs w:val="20"/>
               </w:rPr>
             </w:pPr>
-            <w:hyperlink r:id="rId9">
+            <w:hyperlink r:id="rId8">
               <w:r>
                 <w:rPr>
                   <w:color w:val="1155cc"/>
@@ -850,7 +713,7 @@
                 <w:szCs w:val="20"/>
               </w:rPr>
             </w:pPr>
-            <w:hyperlink r:id="rId10">
+            <w:hyperlink r:id="rId9">
               <w:r>
                 <w:rPr>
                   <w:color w:val="1155cc"/>
@@ -1023,7 +886,7 @@
                 <w:szCs w:val="20"/>
               </w:rPr>
             </w:pPr>
-            <w:hyperlink r:id="rId11">
+            <w:hyperlink r:id="rId10">
               <w:r>
                 <w:rPr>
                   <w:color w:val="1155cc"/>
@@ -1577,7 +1440,7 @@
       </w:r>
     </w:p>
     <w:sectPr>
-      <w:footerReference r:id="rId12" w:type="default"/>
+      <w:footerReference r:id="rId11" w:type="default"/>
       <w:pgSz w:h="16838" w:w="11906"/>
       <w:pgMar w:bottom="850" w:top="850" w:left="850" w:right="1440" w:header="0" w:footer="720"/>
       <w:pgNumType w:start="1"/>
@@ -1834,6 +1697,111 @@
     </w:rPr>
   </w:style>
   <w:style w:type="paragraph" w:styleId="Normal" w:default="1">
+    <w:name w:val="normal"/>
+  </w:style>
+  <w:style w:type="table" w:styleId="TableNormal" w:default="1">
+    <w:name w:val="Table Normal"/>
+  </w:style>
+  <w:style w:type="paragraph" w:styleId="Heading1">
+    <w:name w:val="heading 1"/>
+    <w:basedOn w:val="Normal"/>
+    <w:next w:val="Normal"/>
+    <w:pPr>
+      <w:keepNext w:val="1"/>
+      <w:keepLines w:val="1"/>
+      <w:spacing w:after="120" w:before="400" w:lineRule="auto"/>
+    </w:pPr>
+    <w:rPr>
+      <w:sz w:val="40"/>
+      <w:szCs w:val="40"/>
+    </w:rPr>
+  </w:style>
+  <w:style w:type="paragraph" w:styleId="Heading2">
+    <w:name w:val="heading 2"/>
+    <w:basedOn w:val="Normal"/>
+    <w:next w:val="Normal"/>
+    <w:pPr>
+      <w:keepNext w:val="1"/>
+      <w:keepLines w:val="1"/>
+      <w:spacing w:after="120" w:before="360" w:lineRule="auto"/>
+    </w:pPr>
+    <w:rPr>
+      <w:sz w:val="32"/>
+      <w:szCs w:val="32"/>
+    </w:rPr>
+  </w:style>
+  <w:style w:type="paragraph" w:styleId="Heading3">
+    <w:name w:val="heading 3"/>
+    <w:basedOn w:val="Normal"/>
+    <w:next w:val="Normal"/>
+    <w:pPr>
+      <w:keepNext w:val="1"/>
+      <w:keepLines w:val="1"/>
+      <w:spacing w:after="80" w:before="320" w:lineRule="auto"/>
+    </w:pPr>
+    <w:rPr>
+      <w:color w:val="434343"/>
+      <w:sz w:val="28"/>
+      <w:szCs w:val="28"/>
+    </w:rPr>
+  </w:style>
+  <w:style w:type="paragraph" w:styleId="Heading4">
+    <w:name w:val="heading 4"/>
+    <w:basedOn w:val="Normal"/>
+    <w:next w:val="Normal"/>
+    <w:pPr>
+      <w:keepNext w:val="1"/>
+      <w:keepLines w:val="1"/>
+      <w:spacing w:after="80" w:before="280" w:lineRule="auto"/>
+    </w:pPr>
+    <w:rPr>
+      <w:color w:val="666666"/>
+      <w:sz w:val="24"/>
+      <w:szCs w:val="24"/>
+    </w:rPr>
+  </w:style>
+  <w:style w:type="paragraph" w:styleId="Heading5">
+    <w:name w:val="heading 5"/>
+    <w:basedOn w:val="Normal"/>
+    <w:next w:val="Normal"/>
+    <w:pPr>
+      <w:keepNext w:val="1"/>
+      <w:keepLines w:val="1"/>
+      <w:spacing w:after="80" w:before="240" w:lineRule="auto"/>
+    </w:pPr>
+    <w:rPr>
+      <w:color w:val="666666"/>
+    </w:rPr>
+  </w:style>
+  <w:style w:type="paragraph" w:styleId="Heading6">
+    <w:name w:val="heading 6"/>
+    <w:basedOn w:val="Normal"/>
+    <w:next w:val="Normal"/>
+    <w:pPr>
+      <w:keepNext w:val="1"/>
+      <w:keepLines w:val="1"/>
+      <w:spacing w:after="80" w:before="240" w:lineRule="auto"/>
+    </w:pPr>
+    <w:rPr>
+      <w:i w:val="1"/>
+      <w:color w:val="666666"/>
+    </w:rPr>
+  </w:style>
+  <w:style w:type="paragraph" w:styleId="Title">
+    <w:name w:val="Title"/>
+    <w:basedOn w:val="Normal"/>
+    <w:next w:val="Normal"/>
+    <w:pPr>
+      <w:keepNext w:val="1"/>
+      <w:keepLines w:val="1"/>
+      <w:spacing w:after="60" w:lineRule="auto"/>
+    </w:pPr>
+    <w:rPr>
+      <w:sz w:val="52"/>
+      <w:szCs w:val="52"/>
+    </w:rPr>
+  </w:style>
+  <w:style w:type="paragraph" w:styleId="Normal" w:default="1">
     <w:name w:val="Normal"/>
   </w:style>
   <w:style w:type="paragraph" w:styleId="Ttulo1">
@@ -2089,6 +2057,60 @@
         <w:left w:w="115.0" w:type="dxa"/>
         <w:bottom w:w="0.0" w:type="dxa"/>
         <w:right w:w="115.0" w:type="dxa"/>
+      </w:tblCellMar>
+    </w:tblPr>
+  </w:style>
+  <w:style w:type="table" w:styleId="Table3">
+    <w:basedOn w:val="TableNormal"/>
+    <w:tblPr>
+      <w:tblStyleRowBandSize w:val="1"/>
+      <w:tblStyleColBandSize w:val="1"/>
+      <w:tblCellMar>
+        <w:top w:w="100.0" w:type="dxa"/>
+        <w:left w:w="100.0" w:type="dxa"/>
+        <w:bottom w:w="100.0" w:type="dxa"/>
+        <w:right w:w="100.0" w:type="dxa"/>
+      </w:tblCellMar>
+    </w:tblPr>
+  </w:style>
+  <w:style w:type="paragraph" w:styleId="Subtitle">
+    <w:name w:val="Subtitle"/>
+    <w:basedOn w:val="Normal"/>
+    <w:next w:val="Normal"/>
+    <w:pPr>
+      <w:keepNext w:val="1"/>
+      <w:keepLines w:val="1"/>
+      <w:spacing w:after="320" w:lineRule="auto"/>
+    </w:pPr>
+    <w:rPr>
+      <w:color w:val="666666"/>
+      <w:sz w:val="30"/>
+      <w:szCs w:val="30"/>
+    </w:rPr>
+  </w:style>
+  <w:style w:type="table" w:styleId="Table1">
+    <w:basedOn w:val="TableNormal"/>
+    <w:tblPr>
+      <w:tblStyleRowBandSize w:val="1"/>
+      <w:tblStyleColBandSize w:val="1"/>
+      <w:tblCellMar>
+        <w:top w:w="100.0" w:type="dxa"/>
+        <w:left w:w="100.0" w:type="dxa"/>
+        <w:bottom w:w="100.0" w:type="dxa"/>
+        <w:right w:w="100.0" w:type="dxa"/>
+      </w:tblCellMar>
+    </w:tblPr>
+  </w:style>
+  <w:style w:type="table" w:styleId="Table2">
+    <w:basedOn w:val="TableNormal"/>
+    <w:tblPr>
+      <w:tblStyleRowBandSize w:val="1"/>
+      <w:tblStyleColBandSize w:val="1"/>
+      <w:tblCellMar>
+        <w:top w:w="100.0" w:type="dxa"/>
+        <w:left w:w="100.0" w:type="dxa"/>
+        <w:bottom w:w="100.0" w:type="dxa"/>
+        <w:right w:w="100.0" w:type="dxa"/>
       </w:tblCellMar>
     </w:tblPr>
   </w:style>
@@ -2430,7 +2452,7 @@
 
 <file path=customXML/item1.xml><?xml version="1.0" encoding="utf-8"?>
 <go:gDocsCustomXmlDataStorage xmlns:go="http://customooxmlschemas.google.com/" xmlns:r="http://schemas.openxmlformats.org/officeDocument/2006/relationships">
-  <go:docsCustomData xmlns:go="http://customooxmlschemas.google.com/" roundtripDataSignature="AMtx7mjFKD24NdCCEcArmSUGem1WMifTfw==">AMUW2mWfYqZNERIZHvRTSLSwrUdvYS1LCg1Sq8swJNveXdBtGirECCEh38cOcqU2TJaMhOGNxxVWSEbF0v1bnVxD/q42p8xcb8g501UTGSktdJ1dx81Jydb9IA5+MWVOdACDT1ZlSr5enhEDg3w0ns4wQiXFU2XZxQ==</go:docsCustomData>
+  <go:docsCustomData xmlns:go="http://customooxmlschemas.google.com/" roundtripDataSignature="AMtx7mjkCdOo1RQFVeSHZGKNaGfxKi5fHA==">AMUW2mXet43iCbSckvNEm/rQA1RxS6rTxnMrYamqGb791Z/tLYkETj/btfDNNhAeVetHYnOIaybvgT/SD2vxPQjiEcVrLvlVWoFWSyD8/PizmzfAKzMS6nNvWgNiku0Tfinm5LGXkOEqTlHi4HL2nxP8x1WGoFJpdA==</go:docsCustomData>
 </go:gDocsCustomXmlDataStorage>
 </file>
 

--- a/Artefatos/11. Lista de Restrições.docx
+++ b/Artefatos/11. Lista de Restrições.docx
@@ -354,7 +354,7 @@
                 <w:szCs w:val="20"/>
               </w:rPr>
             </w:pPr>
-            <w:hyperlink r:id="rId7">
+            <w:hyperlink r:id="rId9">
               <w:r>
                 <w:rPr>
                   <w:color w:val="1155cc"/>
@@ -562,7 +562,7 @@
                 <w:szCs w:val="20"/>
               </w:rPr>
             </w:pPr>
-            <w:hyperlink r:id="rId8">
+            <w:hyperlink r:id="rId10">
               <w:r>
                 <w:rPr>
                   <w:color w:val="1155cc"/>
@@ -716,7 +716,7 @@
                 <w:szCs w:val="20"/>
               </w:rPr>
             </w:pPr>
-            <w:hyperlink r:id="rId9">
+            <w:hyperlink r:id="rId11">
               <w:r>
                 <w:rPr>
                   <w:color w:val="1155cc"/>
@@ -889,7 +889,7 @@
                 <w:szCs w:val="20"/>
               </w:rPr>
             </w:pPr>
-            <w:hyperlink r:id="rId10">
+            <w:hyperlink r:id="rId12">
               <w:r>
                 <w:rPr>
                   <w:color w:val="1155cc"/>
@@ -1298,7 +1298,31 @@
               <w:rPr>
                 <w:rtl w:val="0"/>
               </w:rPr>
-              <w:t xml:space="preserve">Os mesmos podem investir no sistema e serviços nuvem entre os valores de R$ 1.000,00 a R$ 2.000,00 por ano.</w:t>
+              <w:t xml:space="preserve">Os mesmos podem investir no sistema e serviços nuvem entre os valores de R$ </w:t>
+            </w:r>
+            <w:sdt>
+              <w:sdtPr>
+                <w:tag w:val="goog_rdk_0"/>
+              </w:sdtPr>
+              <w:sdtContent>
+                <w:commentRangeStart w:id="0"/>
+              </w:sdtContent>
+            </w:sdt>
+            <w:r>
+              <w:rPr>
+                <w:rtl w:val="0"/>
+              </w:rPr>
+              <w:t xml:space="preserve">1</w:t>
+            </w:r>
+            <w:commentRangeEnd w:id="0"/>
+            <w:r>
+              <w:commentReference w:id="0"/>
+            </w:r>
+            <w:r>
+              <w:rPr>
+                <w:rtl w:val="0"/>
+              </w:rPr>
+              <w:t xml:space="preserve">.000,00 a R$ 2.000,00 por ano.</w:t>
             </w:r>
           </w:p>
         </w:tc>
@@ -1422,11 +1446,28 @@
               <w:spacing w:line="240" w:lineRule="auto"/>
               <w:rPr/>
             </w:pPr>
-            <w:r>
-              <w:rPr>
-                <w:rtl w:val="0"/>
-              </w:rPr>
-              <w:t xml:space="preserve">O sistema deve ser compatível com a versão do Excel no computador utilizado para a criação das tabelas de serviço.</w:t>
+            <w:sdt>
+              <w:sdtPr>
+                <w:tag w:val="goog_rdk_1"/>
+              </w:sdtPr>
+              <w:sdtContent>
+                <w:commentRangeStart w:id="1"/>
+              </w:sdtContent>
+            </w:sdt>
+            <w:r>
+              <w:rPr>
+                <w:rtl w:val="0"/>
+              </w:rPr>
+              <w:t xml:space="preserve">-</w:t>
+            </w:r>
+            <w:commentRangeEnd w:id="1"/>
+            <w:r>
+              <w:commentReference w:id="1"/>
+            </w:r>
+            <w:r>
+              <w:rPr>
+                <w:rtl w:val="0"/>
+              </w:rPr>
             </w:r>
           </w:p>
         </w:tc>
@@ -1443,13 +1484,209 @@
       </w:r>
     </w:p>
     <w:sectPr>
-      <w:footerReference r:id="rId11" w:type="default"/>
+      <w:footerReference r:id="rId13" w:type="default"/>
       <w:pgSz w:h="16838" w:w="11906"/>
       <w:pgMar w:bottom="850" w:top="850" w:left="850" w:right="1440" w:header="0" w:footer="720"/>
       <w:pgNumType w:start="1"/>
     </w:sectPr>
   </w:body>
 </w:document>
+</file>
+
+<file path=word/comments.xml><?xml version="1.0" encoding="utf-8"?>
+<w:comments xmlns:mc="http://schemas.openxmlformats.org/markup-compatibility/2006" xmlns:o="urn:schemas-microsoft-com:office:office" xmlns:r="http://schemas.openxmlformats.org/officeDocument/2006/relationships" xmlns:m="http://schemas.openxmlformats.org/officeDocument/2006/math" xmlns:v="urn:schemas-microsoft-com:vml" xmlns:wp="http://schemas.openxmlformats.org/drawingml/2006/wordprocessingDrawing" xmlns:w10="urn:schemas-microsoft-com:office:word" xmlns:w="http://schemas.openxmlformats.org/wordprocessingml/2006/main" xmlns:wne="http://schemas.microsoft.com/office/word/2006/wordml" xmlns:sl="http://schemas.openxmlformats.org/schemaLibrary/2006/main" xmlns:a="http://schemas.openxmlformats.org/drawingml/2006/main" xmlns:pic="http://schemas.openxmlformats.org/drawingml/2006/picture" xmlns:c="http://schemas.openxmlformats.org/drawingml/2006/chart" xmlns:lc="http://schemas.openxmlformats.org/drawingml/2006/lockedCanvas" xmlns:dgm="http://schemas.openxmlformats.org/drawingml/2006/diagram" xmlns:wps="http://schemas.microsoft.com/office/word/2010/wordprocessingShape" xmlns:wpg="http://schemas.microsoft.com/office/word/2010/wordprocessingGroup" xmlns:w14="http://schemas.microsoft.com/office/word/2010/wordml" xmlns:w15="http://schemas.microsoft.com/office/word/2012/wordml">
+  <w:comment w:author="Hadnan Basilio" w:id="1" w:date="2020-07-14T22:49:26Z">
+    <w:p>
+      <w:pPr>
+        <w:keepNext w:val="0"/>
+        <w:keepLines w:val="0"/>
+        <w:widowControl w:val="0"/>
+        <w:pBdr>
+          <w:top w:space="0" w:sz="0" w:val="nil"/>
+          <w:left w:space="0" w:sz="0" w:val="nil"/>
+          <w:bottom w:space="0" w:sz="0" w:val="nil"/>
+          <w:right w:space="0" w:sz="0" w:val="nil"/>
+          <w:between w:space="0" w:sz="0" w:val="nil"/>
+        </w:pBdr>
+        <w:shd w:fill="auto" w:val="clear"/>
+        <w:spacing w:after="0" w:before="0" w:line="240" w:lineRule="auto"/>
+        <w:ind w:left="0" w:right="0" w:firstLine="0"/>
+        <w:jc w:val="left"/>
+        <w:rPr>
+          <w:rFonts w:ascii="Arial" w:cs="Arial" w:eastAsia="Arial" w:hAnsi="Arial"/>
+          <w:b w:val="0"/>
+          <w:i w:val="0"/>
+          <w:smallCaps w:val="0"/>
+          <w:strike w:val="0"/>
+          <w:color w:val="000000"/>
+          <w:sz w:val="22"/>
+          <w:szCs w:val="22"/>
+          <w:u w:val="none"/>
+          <w:shd w:fill="auto" w:val="clear"/>
+          <w:vertAlign w:val="baseline"/>
+        </w:rPr>
+      </w:pPr>
+      <w:r>
+        <w:rPr>
+          <w:rFonts w:ascii="Arial" w:cs="Arial" w:eastAsia="Arial" w:hAnsi="Arial"/>
+          <w:b w:val="0"/>
+          <w:i w:val="0"/>
+          <w:smallCaps w:val="0"/>
+          <w:strike w:val="0"/>
+          <w:color w:val="000000"/>
+          <w:sz w:val="22"/>
+          <w:szCs w:val="22"/>
+          <w:u w:val="none"/>
+          <w:shd w:fill="auto" w:val="clear"/>
+          <w:vertAlign w:val="baseline"/>
+          <w:rtl w:val="0"/>
+        </w:rPr>
+        <w:t xml:space="preserve">Verificar com professores.</w:t>
+      </w:r>
+    </w:p>
+  </w:comment>
+  <w:comment w:author="Hadnan Basilio" w:id="0" w:date="2020-07-14T22:45:47Z">
+    <w:p>
+      <w:pPr>
+        <w:keepNext w:val="0"/>
+        <w:keepLines w:val="0"/>
+        <w:widowControl w:val="0"/>
+        <w:pBdr>
+          <w:top w:space="0" w:sz="0" w:val="nil"/>
+          <w:left w:space="0" w:sz="0" w:val="nil"/>
+          <w:bottom w:space="0" w:sz="0" w:val="nil"/>
+          <w:right w:space="0" w:sz="0" w:val="nil"/>
+          <w:between w:space="0" w:sz="0" w:val="nil"/>
+        </w:pBdr>
+        <w:shd w:fill="auto" w:val="clear"/>
+        <w:spacing w:after="0" w:before="0" w:line="240" w:lineRule="auto"/>
+        <w:ind w:left="0" w:right="0" w:firstLine="0"/>
+        <w:jc w:val="left"/>
+        <w:rPr>
+          <w:rFonts w:ascii="Arial" w:cs="Arial" w:eastAsia="Arial" w:hAnsi="Arial"/>
+          <w:b w:val="0"/>
+          <w:i w:val="0"/>
+          <w:smallCaps w:val="0"/>
+          <w:strike w:val="0"/>
+          <w:color w:val="000000"/>
+          <w:sz w:val="22"/>
+          <w:szCs w:val="22"/>
+          <w:u w:val="none"/>
+          <w:shd w:fill="auto" w:val="clear"/>
+          <w:vertAlign w:val="baseline"/>
+        </w:rPr>
+      </w:pPr>
+      <w:r>
+        <w:rPr>
+          <w:rFonts w:ascii="Arial" w:cs="Arial" w:eastAsia="Arial" w:hAnsi="Arial"/>
+          <w:b w:val="0"/>
+          <w:i w:val="0"/>
+          <w:smallCaps w:val="0"/>
+          <w:strike w:val="0"/>
+          <w:color w:val="000000"/>
+          <w:sz w:val="22"/>
+          <w:szCs w:val="22"/>
+          <w:u w:val="none"/>
+          <w:shd w:fill="auto" w:val="clear"/>
+          <w:vertAlign w:val="baseline"/>
+          <w:rtl w:val="0"/>
+        </w:rPr>
+        <w:t xml:space="preserve">Validar com professores se podemos cobrar esse tipo de serviço junto ao cliente.</w:t>
+      </w:r>
+    </w:p>
+    <w:p>
+      <w:pPr>
+        <w:keepNext w:val="0"/>
+        <w:keepLines w:val="0"/>
+        <w:widowControl w:val="0"/>
+        <w:pBdr>
+          <w:top w:space="0" w:sz="0" w:val="nil"/>
+          <w:left w:space="0" w:sz="0" w:val="nil"/>
+          <w:bottom w:space="0" w:sz="0" w:val="nil"/>
+          <w:right w:space="0" w:sz="0" w:val="nil"/>
+          <w:between w:space="0" w:sz="0" w:val="nil"/>
+        </w:pBdr>
+        <w:shd w:fill="auto" w:val="clear"/>
+        <w:spacing w:after="0" w:before="0" w:line="240" w:lineRule="auto"/>
+        <w:ind w:left="0" w:right="0" w:firstLine="0"/>
+        <w:jc w:val="left"/>
+        <w:rPr>
+          <w:rFonts w:ascii="Arial" w:cs="Arial" w:eastAsia="Arial" w:hAnsi="Arial"/>
+          <w:b w:val="0"/>
+          <w:i w:val="0"/>
+          <w:smallCaps w:val="0"/>
+          <w:strike w:val="0"/>
+          <w:color w:val="000000"/>
+          <w:sz w:val="22"/>
+          <w:szCs w:val="22"/>
+          <w:u w:val="none"/>
+          <w:shd w:fill="auto" w:val="clear"/>
+          <w:vertAlign w:val="baseline"/>
+        </w:rPr>
+      </w:pPr>
+      <w:r>
+        <w:rPr>
+          <w:rtl w:val="0"/>
+        </w:rPr>
+      </w:r>
+    </w:p>
+    <w:p>
+      <w:pPr>
+        <w:keepNext w:val="0"/>
+        <w:keepLines w:val="0"/>
+        <w:widowControl w:val="0"/>
+        <w:pBdr>
+          <w:top w:space="0" w:sz="0" w:val="nil"/>
+          <w:left w:space="0" w:sz="0" w:val="nil"/>
+          <w:bottom w:space="0" w:sz="0" w:val="nil"/>
+          <w:right w:space="0" w:sz="0" w:val="nil"/>
+          <w:between w:space="0" w:sz="0" w:val="nil"/>
+        </w:pBdr>
+        <w:shd w:fill="auto" w:val="clear"/>
+        <w:spacing w:after="0" w:before="0" w:line="240" w:lineRule="auto"/>
+        <w:ind w:left="0" w:right="0" w:firstLine="0"/>
+        <w:jc w:val="left"/>
+        <w:rPr>
+          <w:rFonts w:ascii="Arial" w:cs="Arial" w:eastAsia="Arial" w:hAnsi="Arial"/>
+          <w:b w:val="0"/>
+          <w:i w:val="0"/>
+          <w:smallCaps w:val="0"/>
+          <w:strike w:val="0"/>
+          <w:color w:val="000000"/>
+          <w:sz w:val="22"/>
+          <w:szCs w:val="22"/>
+          <w:u w:val="none"/>
+          <w:shd w:fill="auto" w:val="clear"/>
+          <w:vertAlign w:val="baseline"/>
+        </w:rPr>
+      </w:pPr>
+      <w:r>
+        <w:rPr>
+          <w:rFonts w:ascii="Arial" w:cs="Arial" w:eastAsia="Arial" w:hAnsi="Arial"/>
+          <w:b w:val="0"/>
+          <w:i w:val="0"/>
+          <w:smallCaps w:val="0"/>
+          <w:strike w:val="0"/>
+          <w:color w:val="000000"/>
+          <w:sz w:val="22"/>
+          <w:szCs w:val="22"/>
+          <w:u w:val="none"/>
+          <w:shd w:fill="auto" w:val="clear"/>
+          <w:vertAlign w:val="baseline"/>
+          <w:rtl w:val="0"/>
+        </w:rPr>
+        <w:t xml:space="preserve">Na sequência, confirmar com a Márcia.</w:t>
+      </w:r>
+    </w:p>
+  </w:comment>
+</w:comments>
+</file>
+
+<file path=word/commentsExtended.xml><?xml version="1.0" encoding="utf-8"?>
+<w15:commentsEx xmlns:mc="http://schemas.openxmlformats.org/markup-compatibility/2006" xmlns:o="urn:schemas-microsoft-com:office:office" xmlns:r="http://schemas.openxmlformats.org/officeDocument/2006/relationships" xmlns:m="http://schemas.openxmlformats.org/officeDocument/2006/math" xmlns:v="urn:schemas-microsoft-com:vml" xmlns:wp="http://schemas.openxmlformats.org/drawingml/2006/wordprocessingDrawing" xmlns:w10="urn:schemas-microsoft-com:office:word" xmlns:w="http://schemas.openxmlformats.org/wordprocessingml/2006/main" xmlns:wne="http://schemas.microsoft.com/office/word/2006/wordml" xmlns:sl="http://schemas.openxmlformats.org/schemaLibrary/2006/main" xmlns:a="http://schemas.openxmlformats.org/drawingml/2006/main" xmlns:pic="http://schemas.openxmlformats.org/drawingml/2006/picture" xmlns:c="http://schemas.openxmlformats.org/drawingml/2006/chart" xmlns:lc="http://schemas.openxmlformats.org/drawingml/2006/lockedCanvas" xmlns:dgm="http://schemas.openxmlformats.org/drawingml/2006/diagram" xmlns:wps="http://schemas.microsoft.com/office/word/2010/wordprocessingShape" xmlns:wpg="http://schemas.microsoft.com/office/word/2010/wordprocessingGroup" xmlns:w14="http://schemas.microsoft.com/office/word/2010/wordml" xmlns:w15="http://schemas.microsoft.com/office/word/2012/wordml">
+  <w15:commentEx w15:paraId="00000030" w15:done="0"/>
+  <w15:commentEx w15:paraId="00000033" w15:done="0"/>
+</w15:commentsEx>
 </file>
 
 <file path=word/footer1.xml><?xml version="1.0" encoding="utf-8"?>
@@ -2614,7 +2851,7 @@
 
 <file path=customXML/item1.xml><?xml version="1.0" encoding="utf-8"?>
 <go:gDocsCustomXmlDataStorage xmlns:go="http://customooxmlschemas.google.com/" xmlns:r="http://schemas.openxmlformats.org/officeDocument/2006/relationships">
-  <go:docsCustomData xmlns:go="http://customooxmlschemas.google.com/" roundtripDataSignature="AMtx7mjkCdOo1RQFVeSHZGKNaGfxKi5fHA==">AMUW2mUBDh3o8pCOYNB0D0d/cSkcIASJAeOBqooFiUfsH+oBaOqUCTzqivztPaj8Mtbw9m/YJ2g7QS22LuBV6LQFJxDqOQ0UHQhImHfHfIbagqVRYjmaImtbWIgQ65RQtJZd9vfLfamtQN1BStyDSRa7Wnie2U9G9Q==</go:docsCustomData>
+  <go:docsCustomData xmlns:go="http://customooxmlschemas.google.com/" roundtripDataSignature="AMtx7mgOYRWwkhEDFDNd5H4Di4n5EssROg==">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</go:docsCustomData>
 </go:gDocsCustomXmlDataStorage>
 </file>
 
